--- a/Online Appendix - NAICS and SINCO.docx
+++ b/Online Appendix - NAICS and SINCO.docx
@@ -214,7 +214,25 @@
           <w:sz w:val="24"/>
           <w:szCs w:val="24"/>
         </w:rPr>
-        <w:t>The NAICS Classification System is used in Mexico, the United States, and Canada. It is based on the characteristics of the firm where the surveyed individuals work. The system is organised into three broad economic sectors: agriculture, industry, and services. It can also be disaggregated into 21 subsectors and, at the finest level of detail, into 181 economic activities. Below is a list of the 21 subsectors and the economic activities that comprise each subsector.</w:t>
+        <w:t xml:space="preserve">The NAICS Classification System is used in Mexico, the United States, and Canada. It is based on the characteristics of the firm where the surveyed individuals work. The system is organised into three broad economic sectors: agriculture, industry, and services. It can also be disaggregated into 21 subsectors and, at the finest level of detail, into 181 economic activities. Below </w:t>
+      </w:r>
+      <w:proofErr w:type="gramStart"/>
+      <w:r>
+        <w:rPr>
+          <w:rFonts w:ascii="Garamond" w:hAnsi="Garamond" w:cs="Times New Roman"/>
+          <w:sz w:val="24"/>
+          <w:szCs w:val="24"/>
+        </w:rPr>
+        <w:t>is</w:t>
+      </w:r>
+      <w:proofErr w:type="gramEnd"/>
+      <w:r>
+        <w:rPr>
+          <w:rFonts w:ascii="Garamond" w:hAnsi="Garamond" w:cs="Times New Roman"/>
+          <w:sz w:val="24"/>
+          <w:szCs w:val="24"/>
+        </w:rPr>
+        <w:t xml:space="preserve"> a list of the 21 subsectors and the economic activities that comprise each subsector.</w:t>
       </w:r>
     </w:p>
     <w:p>
@@ -4739,7 +4757,25 @@
           <w:sz w:val="24"/>
           <w:szCs w:val="24"/>
         </w:rPr>
-        <w:t xml:space="preserve"> Post-secondary non-university education institutions</w:t>
+        <w:t xml:space="preserve"> </w:t>
+      </w:r>
+      <w:proofErr w:type="gramStart"/>
+      <w:r>
+        <w:rPr>
+          <w:rFonts w:ascii="Garamond" w:hAnsi="Garamond" w:cs="Times New Roman"/>
+          <w:sz w:val="24"/>
+          <w:szCs w:val="24"/>
+        </w:rPr>
+        <w:t>Post-secondary</w:t>
+      </w:r>
+      <w:proofErr w:type="gramEnd"/>
+      <w:r>
+        <w:rPr>
+          <w:rFonts w:ascii="Garamond" w:hAnsi="Garamond" w:cs="Times New Roman"/>
+          <w:sz w:val="24"/>
+          <w:szCs w:val="24"/>
+        </w:rPr>
+        <w:t xml:space="preserve"> non-university education institutions</w:t>
       </w:r>
     </w:p>
     <w:p>
@@ -11887,7 +11923,25 @@
           <w:szCs w:val="24"/>
         </w:rPr>
         <w:br/>
-        <w:t>4311 Workers in real-estate rental services</w:t>
+        <w:t xml:space="preserve">4311 Workers in </w:t>
+      </w:r>
+      <w:proofErr w:type="gramStart"/>
+      <w:r>
+        <w:rPr>
+          <w:rFonts w:ascii="Garamond" w:hAnsi="Garamond" w:cs="Times New Roman"/>
+          <w:sz w:val="24"/>
+          <w:szCs w:val="24"/>
+        </w:rPr>
+        <w:t>real-estate</w:t>
+      </w:r>
+      <w:proofErr w:type="gramEnd"/>
+      <w:r>
+        <w:rPr>
+          <w:rFonts w:ascii="Garamond" w:hAnsi="Garamond" w:cs="Times New Roman"/>
+          <w:sz w:val="24"/>
+          <w:szCs w:val="24"/>
+        </w:rPr>
+        <w:t xml:space="preserve"> rental services</w:t>
       </w:r>
       <w:r>
         <w:rPr>
@@ -15404,7 +15458,25 @@
           <w:szCs w:val="24"/>
         </w:rPr>
         <w:br/>
-        <w:t>952 Food street vendors</w:t>
+        <w:t xml:space="preserve">952 </w:t>
+      </w:r>
+      <w:proofErr w:type="gramStart"/>
+      <w:r>
+        <w:rPr>
+          <w:rFonts w:ascii="Garamond" w:hAnsi="Garamond" w:cs="Times New Roman"/>
+          <w:sz w:val="24"/>
+          <w:szCs w:val="24"/>
+        </w:rPr>
+        <w:t>Food street</w:t>
+      </w:r>
+      <w:proofErr w:type="gramEnd"/>
+      <w:r>
+        <w:rPr>
+          <w:rFonts w:ascii="Garamond" w:hAnsi="Garamond" w:cs="Times New Roman"/>
+          <w:sz w:val="24"/>
+          <w:szCs w:val="24"/>
+        </w:rPr>
+        <w:t xml:space="preserve"> vendors</w:t>
       </w:r>
       <w:r>
         <w:rPr>
@@ -15422,16 +15494,52 @@
           <w:szCs w:val="24"/>
         </w:rPr>
         <w:br/>
-        <w:t>959 Other street vendors not elsewhere classified</w:t>
-      </w:r>
-      <w:r>
-        <w:rPr>
-          <w:rFonts w:ascii="Garamond" w:hAnsi="Garamond" w:cs="Times New Roman"/>
-          <w:sz w:val="24"/>
-          <w:szCs w:val="24"/>
-        </w:rPr>
-        <w:br/>
-        <w:t>9599 Other street vendors not elsewhere classified</w:t>
+        <w:t xml:space="preserve">959 </w:t>
+      </w:r>
+      <w:proofErr w:type="gramStart"/>
+      <w:r>
+        <w:rPr>
+          <w:rFonts w:ascii="Garamond" w:hAnsi="Garamond" w:cs="Times New Roman"/>
+          <w:sz w:val="24"/>
+          <w:szCs w:val="24"/>
+        </w:rPr>
+        <w:t>Other street</w:t>
+      </w:r>
+      <w:proofErr w:type="gramEnd"/>
+      <w:r>
+        <w:rPr>
+          <w:rFonts w:ascii="Garamond" w:hAnsi="Garamond" w:cs="Times New Roman"/>
+          <w:sz w:val="24"/>
+          <w:szCs w:val="24"/>
+        </w:rPr>
+        <w:t xml:space="preserve"> vendors not elsewhere classified</w:t>
+      </w:r>
+      <w:r>
+        <w:rPr>
+          <w:rFonts w:ascii="Garamond" w:hAnsi="Garamond" w:cs="Times New Roman"/>
+          <w:sz w:val="24"/>
+          <w:szCs w:val="24"/>
+        </w:rPr>
+        <w:br/>
+        <w:t xml:space="preserve">9599 </w:t>
+      </w:r>
+      <w:proofErr w:type="gramStart"/>
+      <w:r>
+        <w:rPr>
+          <w:rFonts w:ascii="Garamond" w:hAnsi="Garamond" w:cs="Times New Roman"/>
+          <w:sz w:val="24"/>
+          <w:szCs w:val="24"/>
+        </w:rPr>
+        <w:t>Other street</w:t>
+      </w:r>
+      <w:proofErr w:type="gramEnd"/>
+      <w:r>
+        <w:rPr>
+          <w:rFonts w:ascii="Garamond" w:hAnsi="Garamond" w:cs="Times New Roman"/>
+          <w:sz w:val="24"/>
+          <w:szCs w:val="24"/>
+        </w:rPr>
+        <w:t xml:space="preserve"> vendors not elsewhere classified</w:t>
       </w:r>
     </w:p>
     <w:p>
